--- a/final.docx
+++ b/final.docx
@@ -13,535 +13,7 @@
           <w:color w:val="000000"/>
           <w:sz w:val="24"/>
         </w:rPr>
-        <w:t>1. Dokumenty Word Word Documents używane do dostarczania złośliwego oprogramowania NIM</w:t>
-      </w:r>
-    </w:p>
-    <w:p>
-      <w:r>
-        <w:rPr>
-          <w:rFonts w:ascii="Calibri" w:hAnsi="Calibri"/>
-          <w:color w:val="000000"/>
-        </w:rPr>
-        <w:t>Nowa kampania phishingowa wykorzystuje Dokumenty Word Word Fay jako przynętę, aby dostarczyć backdoor napisany w języku programowania NIM.</w:t>
-      </w:r>
-    </w:p>
-    <w:p>
-      <w:r>
-        <w:rPr>
-          <w:rFonts w:ascii="Calibri" w:hAnsi="Calibri"/>
-          <w:color w:val="000000"/>
-        </w:rPr>
-        <w:t>„Złośliwe oprogramowanie napisane w nietypowych językach programowania stawia społeczność bezpieczeństwa w niekorzystnej sytuacji, ponieważ badacze i nieuzasadnione inżynierowie odwrotnej mogą utrudnić ich dochodzenie” - powiedział badacze Netskope Ghanashyam Satpathy i Jan Michael Alcantara.</w:t>
-      </w:r>
-    </w:p>
-    <w:p>
-      <w:r>
-        <w:rPr>
-          <w:rFonts w:ascii="Calibri" w:hAnsi="Calibri"/>
-          <w:color w:val="000000"/>
-        </w:rPr>
-        <w:t>Złośliwe oprogramowanie oparte na NIM było rzadkością w krajobrazie zagrożeń, chociaż w ostatnich latach powoli się zmieniało, ponieważ napastnicy nadal opracowują niestandardowe narzędzia od zera, używając istniejących wersji języka lub porodu ich noworodnych programów.</w:t>
-      </w:r>
-    </w:p>
-    <w:p>
-      <w:r>
-        <w:rPr>
-          <w:rFonts w:ascii="Calibri" w:hAnsi="Calibri"/>
-          <w:color w:val="000000"/>
-        </w:rPr>
-        <w:t>Zostało to wykazane w przypadku ładowarek, takich jak Nimzaloader, Nimbda, Icexloader, a także rodziny ransomware śledzone pod nazwami Dark Power i Kanti.</w:t>
-      </w:r>
-    </w:p>
-    <w:p>
-      <w:r>
-        <w:rPr>
-          <w:rFonts w:ascii="Calibri" w:hAnsi="Calibri"/>
-          <w:color w:val="000000"/>
-        </w:rPr>
-        <w:t>Łańcuch ataku udokumentowany przez NetSkope zaczyna się od e -maila phishingowego zawierającego załącznik dokumentu Word, który po otwarciu zachęca odbiorcę do włączenia makr do aktywowania wdrażania złośliwego oprogramowania NIM.Nadawca e -maila ukrywa się jako nepalski urzędnik państwowy.</w:t>
-      </w:r>
-    </w:p>
-    <w:p>
-      <w:r>
-        <w:rPr>
-          <w:rFonts w:ascii="Calibri" w:hAnsi="Calibri"/>
-          <w:color w:val="000000"/>
-        </w:rPr>
-        <w:t>Po uruchomieniu implant jest odpowiedzialny za wyliczenie uruchamiania procesów w celu określenia istnienia znanych narzędzi analitycznych na zainfekowanym hoście i niezwłocznie zakończenia się, jeśli je znajdzie.</w:t>
-      </w:r>
-    </w:p>
-    <w:p>
-      <w:r>
-        <w:rPr>
-          <w:rFonts w:ascii="Calibri" w:hAnsi="Calibri"/>
-          <w:color w:val="000000"/>
-        </w:rPr>
-        <w:t>Tradycyjne środki bezpieczeństwa nie zmniejszą tego w dzisiejszym świecie.Czas na zerowe bezpieczeństwo zaufania.Zabezpiecz swoje dane, jak nigdy dotąd.</w:t>
-      </w:r>
-    </w:p>
-    <w:p>
-      <w:r>
-        <w:rPr>
-          <w:rFonts w:ascii="Calibri" w:hAnsi="Calibri"/>
-          <w:color w:val="000000"/>
-        </w:rPr>
-        <w:t>W przeciwnym razie Backdoor nawiązuje połączenia ze zdalnym serwerem, który naśladuje domenę rządową z Nepalu, w tym National Information Technology Center (NITC) i czeka na dalsze instrukcje.Serwery dowodzenia i kontroli (C2) nie są już dostępne-</w:t>
-      </w:r>
-    </w:p>
-    <w:p>
-      <w:pPr>
-        <w:ind w:left="600"/>
-      </w:pPr>
-      <w:r>
-        <w:rPr>
-          <w:rFonts w:ascii="Calibri" w:hAnsi="Calibri"/>
-          <w:color w:val="000000"/>
-        </w:rPr>
-        <w:t>poczta [.] MOFA [.] Govnp [.] Org</w:t>
-      </w:r>
-    </w:p>
-    <w:p>
-      <w:pPr>
-        <w:ind w:left="600"/>
-      </w:pPr>
-      <w:r>
-        <w:rPr>
-          <w:rFonts w:ascii="Calibri" w:hAnsi="Calibri"/>
-          <w:color w:val="000000"/>
-        </w:rPr>
-        <w:t>nitc [.] Govnp [.] org</w:t>
-      </w:r>
-    </w:p>
-    <w:p>
-      <w:pPr>
-        <w:ind w:left="600"/>
-      </w:pPr>
-      <w:r>
-        <w:rPr>
-          <w:rFonts w:ascii="Calibri" w:hAnsi="Calibri"/>
-          <w:color w:val="000000"/>
-        </w:rPr>
-        <w:t>MX1 [.] Nepal [.] Gov np [.] Org</w:t>
-      </w:r>
-    </w:p>
-    <w:p>
-      <w:pPr>
-        <w:ind w:left="600"/>
-      </w:pPr>
-      <w:r>
-        <w:rPr>
-          <w:rFonts w:ascii="Calibri" w:hAnsi="Calibri"/>
-          <w:color w:val="000000"/>
-        </w:rPr>
-        <w:t>dns [.] Govnp [.] Org</w:t>
-      </w:r>
-    </w:p>
-    <w:p>
-      <w:r>
-        <w:rPr>
-          <w:rFonts w:ascii="Calibri" w:hAnsi="Calibri"/>
-          <w:color w:val="000000"/>
-        </w:rPr>
-        <w:t>„NIM to statycznie kompilowany język programowania” - powiedzieli naukowcy.„Oprócz znanej składni, jego funkcje kompilacji krzyżowej pozwalają atakującym napisać jeden wariant złośliwego oprogramowania i skompilować go w celu ukierunkowania na różne platformy”.</w:t>
-      </w:r>
-    </w:p>
-    <w:p>
-      <w:r>
-        <w:rPr>
-          <w:rFonts w:ascii="Calibri" w:hAnsi="Calibri"/>
-          <w:color w:val="000000"/>
-        </w:rPr>
-        <w:t>Ujawnienie pojawia się, gdy cyble ujawniło kampanię inżynierii społecznej, która wykorzystuje wiadomości na platformach mediów społecznościowych, aby dostarczyć nowe złośliwe oprogramowanie z Python o nazwie Editbot Crayer, który został zaprojektowany do zbierania i wydłużenia cennych danych za pośrednictwem kanału telegramowego kontrolowanego przez aktora.</w:t>
-      </w:r>
-    </w:p>
-    <w:p>
-      <w:pPr>
-        <w:jc w:val="center"/>
-      </w:pPr>
-      <w:r>
-        <w:drawing>
-          <wp:inline xmlns:a="http://schemas.openxmlformats.org/drawingml/2006/main" xmlns:pic="http://schemas.openxmlformats.org/drawingml/2006/picture">
-            <wp:extent cx="3657600" cy="2743200"/>
-            <wp:docPr id="1" name="Picture 1"/>
-            <wp:cNvGraphicFramePr>
-              <a:graphicFrameLocks noChangeAspect="1"/>
-            </wp:cNvGraphicFramePr>
-            <a:graphic>
-              <a:graphicData uri="http://schemas.openxmlformats.org/drawingml/2006/picture">
-                <pic:pic>
-                  <pic:nvPicPr>
-                    <pic:cNvPr id="1" name="malware.jpg"/>
-                    <pic:cNvPicPr/>
-                  </pic:nvPicPr>
-                  <pic:blipFill>
-                    <a:blip r:embed="rId9"/>
-                    <a:stretch>
-                      <a:fillRect/>
-                    </a:stretch>
-                  </pic:blipFill>
-                  <pic:spPr>
-                    <a:xfrm>
-                      <a:off x="0" y="0"/>
-                      <a:ext cx="3657600" cy="2743200"/>
-                    </a:xfrm>
-                    <a:prstGeom prst="rect"/>
-                  </pic:spPr>
-                </pic:pic>
-              </a:graphicData>
-            </a:graphic>
-          </wp:inline>
-        </w:drawing>
-      </w:r>
-    </w:p>
-    <w:p>
-      <w:r>
-        <w:rPr>
-          <w:rFonts w:ascii="Calibri" w:hAnsi="Calibri"/>
-          <w:color w:val="000000"/>
-        </w:rPr>
-        <w:t>Nawet gdy aktorzy zagrożeni eksperymentują z nowymi szczepami złośliwego oprogramowania, zaobserwowano również kampanie phishingowe dystrybucyjne znane złośliwe oprogramowanie, takie jak Darkgate i Netsupport Rat za pośrednictwem poczty elektronicznej i zagrożonych stron z fałszywymi przynętami aktualizacji (alias Rogueraticate), szczególnie tych z klastra nazwanego battlera.</w:t>
-      </w:r>
-    </w:p>
-    <w:p>
-      <w:r>
-        <w:rPr>
-          <w:rFonts w:ascii="Calibri" w:hAnsi="Calibri"/>
-          <w:color w:val="000000"/>
-        </w:rPr>
-        <w:t>Firma zajmująca się ochroną przedsiębiorczości Proofpoint powiedziała, że zidentyfikowała co najmniej 20 kampanii, które wykorzystały złośliwe oprogramowanie Darkgate od września do listopada 2023 r., Przed przejściem na Netsupport Rat na początku tego miesiąca.</w:t>
-      </w:r>
-    </w:p>
-    <w:p>
-      <w:r>
-        <w:rPr>
-          <w:rFonts w:ascii="Calibri" w:hAnsi="Calibri"/>
-          <w:color w:val="000000"/>
-        </w:rPr>
-        <w:t>Jedna sekwencja ataku zidentyfikowana na początku października 2023 r. Szczególnie wyróżnia się łączeniem dwóch systemów dostarczania ruchu (TDSS)-404 TDS i Keitaro TDS-w celu filtrowania i przekierowania ofiar spełniających ich kryteria do domeny obsługiwanej przez aktor36025 (Wynik CVSS: 8.8), obwodnica bezpieczeństwa Windows SmartScreen Windows, która została rozwiązana przez Microsoft w listopadzie 2023 r.</w:t>
-      </w:r>
-    </w:p>
-    <w:p>
-      <w:r>
-        <w:rPr>
-          <w:rFonts w:ascii="Calibri" w:hAnsi="Calibri"/>
-          <w:color w:val="000000"/>
-        </w:rPr>
-        <w:t>Oznacza to, że Battleroyal Broniło tę podatność jako dzień zerowy na miesiąc przed publicznie ujawnieniem go gigant technologiczny.</w:t>
-      </w:r>
-    </w:p>
-    <w:p>
-      <w:r>
-        <w:rPr>
-          <w:rFonts w:ascii="Calibri" w:hAnsi="Calibri"/>
-          <w:color w:val="000000"/>
-        </w:rPr>
-        <w:t>Darkgate został zaprojektowany w celu kradzieży informacji i pobierania dodatkowych ładunków złośliwego oprogramowania, podczas gdy Netsupport Rat, które zaczęło się jako odległe narzędzie do administracji w dobrej wierze, przekształciło się w potężną broń dzierżoną przez wrogich aktorów w celu infiltracji systemów i ustanowienia nieograniczonego pilota.</w:t>
-      </w:r>
-    </w:p>
-    <w:p>
-      <w:r>
-        <w:rPr>
-          <w:rFonts w:ascii="Calibri" w:hAnsi="Calibri"/>
-          <w:color w:val="000000"/>
-        </w:rPr>
-        <w:t>„Podmioty zagrożeń cyberprzestępczych [przyjmują] nowe, różnorodne i coraz bardziej kreatywne łańcuchy ataku - w tym korzystanie z różnych narzędzi TDS - aby umożliwić dostarczanie złośliwego oprogramowania” - powiedział Proofpoint.</w:t>
-      </w:r>
-    </w:p>
-    <w:p>
-      <w:r>
-        <w:rPr>
-          <w:rFonts w:ascii="Calibri" w:hAnsi="Calibri"/>
-          <w:color w:val="000000"/>
-        </w:rPr>
-        <w:t>„Ponadto użycie zarówno e -maili, jak i fałszywych przynęt aktualizacji pokazuje aktora, używając wielu rodzajów technik inżynierii społecznej w celu skłonienia użytkowników do zainstalowania ostatecznego ładunku”.</w:t>
-      </w:r>
-    </w:p>
-    <w:p>
-      <w:r>
-        <w:rPr>
-          <w:rFonts w:ascii="Calibri" w:hAnsi="Calibri"/>
-          <w:color w:val="000000"/>
-        </w:rPr>
-        <w:t>Darkgate zostały również wykorzystane przez innych aktorów zagrożenia, takich jak TA571 i TA577, z których oba rozpowszechniają różnorodne złośliwe oprogramowanie, w tym asyncrat, Netsupport, IceDid, Pikabot i Qakbot (aka QBOT).</w:t>
-      </w:r>
-    </w:p>
-    <w:p>
-      <w:r>
-        <w:rPr>
-          <w:rFonts w:ascii="Calibri" w:hAnsi="Calibri"/>
-          <w:color w:val="000000"/>
-        </w:rPr>
-        <w:t>„Na przykład TA577, jeden z najwybitniejszych dystrybutorów QBOT, wrócił do danych dotyczących zagrożenia e -mail we wrześniu, aby dostarczyć złośliwe oprogramowanie Darkgate i od tego czasu zaobserwowano dostarczanie pikabota w kampaniach, które zwykle mają dziesiątki tysięcy wiadomości”, Selena Larson, starszy analityk ds. Inteligencji zagrożeniaW Proofpoint powiedział Hacker News.</w:t>
-      </w:r>
-    </w:p>
-    <w:p>
-      <w:r>
-        <w:t xml:space="preserve">Link: </w:t>
-      </w:r>
-      <w:hyperlink r:id="rId10">
-        <w:r>
-          <w:t>https://thehackernews.com/2023/12/decoy-microsoft-word-documents-used-to.html</w:t>
-        </w:r>
-      </w:hyperlink>
-    </w:p>
-    <w:p>
-      <w:pPr>
-        <w:pStyle w:val="Heading1"/>
-        <w:jc w:val="left"/>
-      </w:pPr>
-      <w:r>
-        <w:rPr>
-          <w:rFonts w:ascii="Calibri" w:hAnsi="Calibri"/>
-          <w:color w:val="000000"/>
-          <w:sz w:val="24"/>
-        </w:rPr>
-        <w:t>2. Eksperci szczegółowo opisują model licencjonowania wielu milionów dolarów</w:t>
-      </w:r>
-    </w:p>
-    <w:p>
-      <w:r>
-        <w:rPr>
-          <w:rFonts w:ascii="Calibri" w:hAnsi="Calibri"/>
-          <w:color w:val="000000"/>
-        </w:rPr>
-        <w:t>Nowa analiza wyrafinowanego komercyjnego oprogramowania szpiegującego o nazwie Predator ujawniła, że jego zdolność do utrzymywania się między ponownym uruchomieniem jest oferowana jako „funkcja dodatkowa” i że zależy od opcji licencjonowania wybranych przez klienta.</w:t>
-      </w:r>
-    </w:p>
-    <w:p>
-      <w:r>
-        <w:rPr>
-          <w:rFonts w:ascii="Calibri" w:hAnsi="Calibri"/>
-          <w:color w:val="000000"/>
-        </w:rPr>
-        <w:t>„W 2021 r. Predator Spyware nie mogli przetrwać ponownego uruchomienia w zainfekowanym systemie Androida (miał go na iOS)”, powiedzieli badacze Cisco Talos Mike Gentile, Asheer Malhotra i Vitor Ventura w raporcie udostępnionym z Hacker News.„Jednak do kwietnia 2022 r. Ta zdolność była oferowana swoim klientom”.</w:t>
-      </w:r>
-    </w:p>
-    <w:p>
-      <w:r>
-        <w:rPr>
-          <w:rFonts w:ascii="Calibri" w:hAnsi="Calibri"/>
-          <w:color w:val="000000"/>
-        </w:rPr>
-        <w:t>Predator jest produktem konsorcjum o nazwie Intellexa Alliance, które obejmuje Cytrox (następnie nabyty przez Wispear), NEXA Technologies i SenPai Technologies.Zarówno CYTROX, jak i Intellexa zostały dodane do listy jednostek przez USA w lipcu 2023 r. W celu „Handlu w cyberprzestrzeni używanych do uzyskania dostępu do systemów informatycznych”.</w:t>
-      </w:r>
-    </w:p>
-    <w:p>
-      <w:r>
-        <w:rPr>
-          <w:rFonts w:ascii="Calibri" w:hAnsi="Calibri"/>
-          <w:color w:val="000000"/>
-        </w:rPr>
-        <w:t>Najnowsze ustalenia pojawiają się ponad sześć miesięcy po tym, jak dostawca bezpieczeństwa cybernetycznego szczegółowo opisał wewnętrzne działanie drapieżników i jego harmonijne równanie z innym komponentem ładowarowym o nazwie Alien.</w:t>
-      </w:r>
-    </w:p>
-    <w:p>
-      <w:r>
-        <w:rPr>
-          <w:rFonts w:ascii="Calibri" w:hAnsi="Calibri"/>
-          <w:color w:val="000000"/>
-        </w:rPr>
-        <w:t>„Obcy ma kluczowe znaczenie dla udanego funkcjonowania Predatora, w tym dodatkowych komponentów załadowanych przez drapieżnika na żądanie”, powiedział wówczas Malhotra.„Związek między kosmitą a drapieżnikiem jest niezwykle symbiotyczny, wymagając od nich ciągłej pracy w tandemie szpiegowania ofiar”.</w:t>
-      </w:r>
-    </w:p>
-    <w:p>
-      <w:r>
-        <w:rPr>
-          <w:rFonts w:ascii="Calibri" w:hAnsi="Calibri"/>
-          <w:color w:val="000000"/>
-        </w:rPr>
-        <w:t>Tradycyjne środki bezpieczeństwa nie zmniejszą tego w dzisiejszym świecie.Czas na zerowe bezpieczeństwo zaufania.Zabezpiecz swoje dane, jak nigdy dotąd.</w:t>
-      </w:r>
-    </w:p>
-    <w:p>
-      <w:r>
-        <w:rPr>
-          <w:rFonts w:ascii="Calibri" w:hAnsi="Calibri"/>
-          <w:color w:val="000000"/>
-        </w:rPr>
-        <w:t>Predator, który może celować zarówno na Android, jak i iOS, został opisany jako „zdalny system ekstrakcji mobilnej”, który jest sprzedawany w modelu licencyjnym, który zawiera miliony dolarów na podstawie exploita używanego do początkowego dostępu i liczby jednoczesnych infekcji, umieszczając jepoza zasięgiem skryptowych dzieciaków i początkujących przestępców.</w:t>
-      </w:r>
-    </w:p>
-    <w:p>
-      <w:r>
-        <w:rPr>
-          <w:rFonts w:ascii="Calibri" w:hAnsi="Calibri"/>
-          <w:color w:val="000000"/>
-        </w:rPr>
-        <w:t>Oprogramowanie szpiegujące, takie jak Predator i Pegasus, które są opracowywane przez NSO Group, często polegają na łańcuchach zero-day exploit w Android, iOS i przeglądarkach internetowych jako tajne wektory włamań.Ale ponieważ Apple i Google nadal zatrzymują luki w bezpieczeństwie, te łańcuchy exploit mogą być nieskuteczne, zmuszając je do powrotu do deski kreślarskiej.</w:t>
-      </w:r>
-    </w:p>
-    <w:p>
-      <w:pPr>
-        <w:jc w:val="center"/>
-      </w:pPr>
-      <w:r>
-        <w:drawing>
-          <wp:inline xmlns:a="http://schemas.openxmlformats.org/drawingml/2006/main" xmlns:pic="http://schemas.openxmlformats.org/drawingml/2006/picture">
-            <wp:extent cx="3657600" cy="2743200"/>
-            <wp:docPr id="2" name="Picture 1"/>
-            <wp:cNvGraphicFramePr>
-              <a:graphicFrameLocks noChangeAspect="1"/>
-            </wp:cNvGraphicFramePr>
-            <a:graphic>
-              <a:graphicData uri="http://schemas.openxmlformats.org/drawingml/2006/picture">
-                <pic:pic>
-                  <pic:nvPicPr>
-                    <pic:cNvPr id="2" name="spyware.jpg"/>
-                    <pic:cNvPicPr/>
-                  </pic:nvPicPr>
-                  <pic:blipFill>
-                    <a:blip r:embed="rId11"/>
-                    <a:stretch>
-                      <a:fillRect/>
-                    </a:stretch>
-                  </pic:blipFill>
-                  <pic:spPr>
-                    <a:xfrm>
-                      <a:off x="0" y="0"/>
-                      <a:ext cx="3657600" cy="2743200"/>
-                    </a:xfrm>
-                    <a:prstGeom prst="rect"/>
-                  </pic:spPr>
-                </pic:pic>
-              </a:graphicData>
-            </a:graphic>
-          </wp:inline>
-        </w:drawing>
-      </w:r>
-    </w:p>
-    <w:p>
-      <w:r>
-        <w:rPr>
-          <w:rFonts w:ascii="Calibri" w:hAnsi="Calibri"/>
-          <w:color w:val="000000"/>
-        </w:rPr>
-        <w:t>Warto jednak zauważyć, że firmy stojące za narzędziami do nadzoru najemników mogą również pozyskiwać pełne lub częściowe łańcuchy exploit od brokerów exploit i wprowadzić je do operacyjnego exploit, który można wykorzystać do skutecznego naruszenia urządzeń docelowych.</w:t>
-      </w:r>
-    </w:p>
-    <w:p>
-      <w:r>
-        <w:rPr>
-          <w:rFonts w:ascii="Calibri" w:hAnsi="Calibri"/>
-          <w:color w:val="000000"/>
-        </w:rPr>
-        <w:t>Kolejnym kluczowym aspektem modelu biznesowego Intellexa jest to, że rozładowuje pracę polegającą na konfigurowaniu infrastruktury ataku samym klientom, pozostawiając ją z miejsca na prawdopodobną zaprzeczenie, jeśli kampanie wyjdą na jaw (jak nieuchronnie).</w:t>
-      </w:r>
-    </w:p>
-    <w:p>
-      <w:r>
-        <w:rPr>
-          <w:rFonts w:ascii="Calibri" w:hAnsi="Calibri"/>
-          <w:color w:val="000000"/>
-        </w:rPr>
-        <w:t>„Dostarczanie sprzętu wspierającego Intellexa odbywa się na terminalu lub lotnisku” - powiedzieli naukowcy.</w:t>
-      </w:r>
-    </w:p>
-    <w:p>
-      <w:r>
-        <w:rPr>
-          <w:rFonts w:ascii="Calibri" w:hAnsi="Calibri"/>
-          <w:color w:val="000000"/>
-        </w:rPr>
-        <w:t>„Ta metoda dostawy jest znana jako ubezpieczenie kosztów i frachtu (CIF), które jest częścią żargonu przemysłu żeglugowego („ incoterms ”). Ten mechanizm pozwala Intellexa twierdzić, że nie mają one widoczności, gdzie systemy są wdrażane i ostatecznie zlokalizowane."</w:t>
-      </w:r>
-    </w:p>
-    <w:p>
-      <w:pPr>
-        <w:jc w:val="center"/>
-      </w:pPr>
-      <w:r>
-        <w:drawing>
-          <wp:inline xmlns:a="http://schemas.openxmlformats.org/drawingml/2006/main" xmlns:pic="http://schemas.openxmlformats.org/drawingml/2006/picture">
-            <wp:extent cx="3657600" cy="2743200"/>
-            <wp:docPr id="3" name="Picture 2"/>
-            <wp:cNvGraphicFramePr>
-              <a:graphicFrameLocks noChangeAspect="1"/>
-            </wp:cNvGraphicFramePr>
-            <a:graphic>
-              <a:graphicData uri="http://schemas.openxmlformats.org/drawingml/2006/picture">
-                <pic:pic>
-                  <pic:nvPicPr>
-                    <pic:cNvPr id="3" name="talos.jpg"/>
-                    <pic:cNvPicPr/>
-                  </pic:nvPicPr>
-                  <pic:blipFill>
-                    <a:blip r:embed="rId12"/>
-                    <a:stretch>
-                      <a:fillRect/>
-                    </a:stretch>
-                  </pic:blipFill>
-                  <pic:spPr>
-                    <a:xfrm>
-                      <a:off x="0" y="0"/>
-                      <a:ext cx="3657600" cy="2743200"/>
-                    </a:xfrm>
-                    <a:prstGeom prst="rect"/>
-                  </pic:spPr>
-                </pic:pic>
-              </a:graphicData>
-            </a:graphic>
-          </wp:inline>
-        </w:drawing>
-      </w:r>
-    </w:p>
-    <w:p>
-      <w:r>
-        <w:rPr>
-          <w:rFonts w:ascii="Calibri" w:hAnsi="Calibri"/>
-          <w:color w:val="000000"/>
-        </w:rPr>
-        <w:t>Ponadto Intellexa posiada „wiedzę z pierwszej ręki” o tym, czy ich klienci wykonują operacje nadzoru poza własnymi granicami ze względu na fakt, że operacje są wewnętrznie podłączone do licencji, która domyślnie ogranicza się do jednego telefonuPrefiks kodu kraju.</w:t>
-      </w:r>
-    </w:p>
-    <w:p>
-      <w:r>
-        <w:rPr>
-          <w:rFonts w:ascii="Calibri" w:hAnsi="Calibri"/>
-          <w:color w:val="000000"/>
-        </w:rPr>
-        <w:t>To ograniczenie geograficzne można jednak poluzować za dodatkową opłatą.</w:t>
-      </w:r>
-    </w:p>
-    <w:p>
-      <w:r>
-        <w:rPr>
-          <w:rFonts w:ascii="Calibri" w:hAnsi="Calibri"/>
-          <w:color w:val="000000"/>
-        </w:rPr>
-        <w:t>Cisco Talos zauważył, że chociaż publiczne narażenie ofensywnych aktorów i ich kampanii odniosło sukces w zakresie przypisywania, miało to niewielki wpływ na ich zdolność do prowadzenia i rozwijania działalności na całym świecie, nawet jeśli może to wpłynąć na ich klientów, takiego, takiego, takiego, takiego.jako rządy.</w:t>
-      </w:r>
-    </w:p>
-    <w:p>
-      <w:r>
-        <w:rPr>
-          <w:rFonts w:ascii="Calibri" w:hAnsi="Calibri"/>
-          <w:color w:val="000000"/>
-        </w:rPr>
-        <w:t>„Może to zwiększyć koszty, powodując, że kupują lub tworzą nowe łańcuchy exploit, ale dostawcy ci wydają się bezproblemowo nabywać nowe łańcuchy exploit, umożliwiając im pozostanie w biznesie, przeskakując z jednego zestawu exploitów na inny jako sposób początkowego dostępu”, ”Naukowcy powiedzieli.</w:t>
-      </w:r>
-    </w:p>
-    <w:p>
-      <w:r>
-        <w:t xml:space="preserve">Link: </w:t>
-      </w:r>
-      <w:hyperlink r:id="rId13">
-        <w:r>
-          <w:t>https://thehackernews.com/2023/12/multi-million-dollar-predator-spyware.html</w:t>
-        </w:r>
-      </w:hyperlink>
-    </w:p>
-    <w:p>
-      <w:pPr>
-        <w:pStyle w:val="Heading1"/>
-        <w:jc w:val="left"/>
-      </w:pPr>
-      <w:r>
-        <w:rPr>
-          <w:rFonts w:ascii="Calibri" w:hAnsi="Calibri"/>
-          <w:color w:val="000000"/>
-          <w:sz w:val="24"/>
-        </w:rPr>
-        <w:t>3. Rogue WordPress wtyczka ujawnia witryny e-commerce na kradzież kart kredytowych</w:t>
+        <w:t>1. Rogue WordPress wtyczka ujawnia witryny e-commerce na kradzież kart kredytowych</w:t>
       </w:r>
     </w:p>
     <w:p>
@@ -595,7 +67,7 @@
           <w:rFonts w:ascii="Calibri" w:hAnsi="Calibri"/>
           <w:color w:val="000000"/>
         </w:rPr>
-        <w:t>Tradycyjne środki bezpieczeństwa nie zmniejszą tego w dzisiejszym świecie.Czas na zerowe bezpieczeństwo zaufania.Zabezpiecz swoje dane, jak nigdy dotąd.</w:t>
+        <w:t>Odkryj tajne taktyki, które używają hakerzy, aby zostać administratorami, jak wykryć i zablokować, zanim będzie za późno.Zarejestruj się na nasze seminarium już dziś.</w:t>
       </w:r>
     </w:p>
     <w:p>
@@ -660,7 +132,7 @@
         <w:drawing>
           <wp:inline xmlns:a="http://schemas.openxmlformats.org/drawingml/2006/main" xmlns:pic="http://schemas.openxmlformats.org/drawingml/2006/picture">
             <wp:extent cx="3657600" cy="2743200"/>
-            <wp:docPr id="4" name="Picture 1"/>
+            <wp:docPr id="1" name="Picture 1"/>
             <wp:cNvGraphicFramePr>
               <a:graphicFrameLocks noChangeAspect="1"/>
             </wp:cNvGraphicFramePr>
@@ -668,11 +140,11 @@
               <a:graphicData uri="http://schemas.openxmlformats.org/drawingml/2006/picture">
                 <pic:pic>
                   <pic:nvPicPr>
-                    <pic:cNvPr id="4" name="admin.jpg"/>
+                    <pic:cNvPr id="1" name="admin.jpg"/>
                     <pic:cNvPicPr/>
                   </pic:nvPicPr>
                   <pic:blipFill>
-                    <a:blip r:embed="rId14"/>
+                    <a:blip r:embed="rId9"/>
                     <a:stretch>
                       <a:fillRect/>
                     </a:stretch>
@@ -747,20 +219,233 @@
     </w:p>
     <w:p>
       <w:r>
+        <w:t xml:space="preserve">Link: </w:t>
+      </w:r>
+      <w:hyperlink r:id="rId10">
+        <w:r>
+          <w:t>https://thehackernews.com/2023/12/rogue-wordpress-plugin-exposes-e.html</w:t>
+        </w:r>
+      </w:hyperlink>
+    </w:p>
+    <w:p>
+      <w:pPr>
+        <w:pStyle w:val="Heading1"/>
+        <w:jc w:val="left"/>
+      </w:pPr>
+      <w:r>
+        <w:rPr>
+          <w:rFonts w:ascii="Calibri" w:hAnsi="Calibri"/>
+          <w:color w:val="000000"/>
+          <w:sz w:val="24"/>
+        </w:rPr>
+        <w:t>2. Chameleon Android Banking Variant Trojan omija uwierzytelnianie biometryczne</w:t>
+      </w:r>
+    </w:p>
+    <w:p>
+      <w:r>
         <w:rPr>
           <w:rFonts w:ascii="Calibri" w:hAnsi="Calibri"/>
           <w:color w:val="000000"/>
         </w:rPr>
-        <w:t>„Kierując się na określonych odbiorcach za pośrednictwem wyszukiwanych terminów Google i następującej bazy X, mogą wybrać określone cele i wprowadzać ciągłe kampanie phishingowe po bardzo niskim koszcie”, powiedział oszust.</w:t>
+        <w:t>Badacze cyberbezpieczeństwa odkryli zaktualizowaną wersję złośliwego oprogramowania bankowego z Androidem o nazwie Chameleon, która rozszerzyła celowanie o użytkowników w Wielkiej Brytanii i Włoch.</w:t>
+      </w:r>
+    </w:p>
+    <w:p>
+      <w:r>
+        <w:rPr>
+          <w:rFonts w:ascii="Calibri" w:hAnsi="Calibri"/>
+          <w:color w:val="000000"/>
+        </w:rPr>
+        <w:t>„Reprezentując restrukturyzowaną i ulepszoną iterację swojego poprzednika, ten rozwinięty wariant kameleon wyróżnia się w realizacji przejęcia urządzeń (DTO) przy użyciu usługi dostępności, a jednocześnie rozszerzając swój ukierunkowany region” - powiedziała holenderska firma zajmująca się ochroną mobilną ThreatFabric.</w:t>
+      </w:r>
+    </w:p>
+    <w:p>
+      <w:r>
+        <w:rPr>
+          <w:rFonts w:ascii="Calibri" w:hAnsi="Calibri"/>
+          <w:color w:val="000000"/>
+        </w:rPr>
+        <w:t>Chameleon został wcześniej udokumentowany przez Cyble w kwietniu 2023 r., Zauważając, że był używany do wyróżnienia użytkowników w Australii i Polsce od co najmniej stycznia.Podobnie jak inne złośliwe oprogramowanie bankowe, wiadomo, że nadużywa swoich uprawnień do usługi dostępności Androida w celu zebrania wrażliwych danych i przeprowadzania ataków nakładek.</w:t>
+      </w:r>
+    </w:p>
+    <w:p>
+      <w:r>
+        <w:rPr>
+          <w:rFonts w:ascii="Calibri" w:hAnsi="Calibri"/>
+          <w:color w:val="000000"/>
+        </w:rPr>
+        <w:t>Rogue Apps zawierające wcześniejszą wersję były gospodarzem stron phishingowych i stwierdzono, że podszywają się pod prawdziwe instytucje w krajach, takie jak Australian Taxation Office (ATO) i platforma handlu kryptowalutami o nazwie Coinspot, w celu pożyczenia im wiarygodności.</w:t>
+      </w:r>
+    </w:p>
+    <w:p>
+      <w:r>
+        <w:rPr>
+          <w:rFonts w:ascii="Calibri" w:hAnsi="Calibri"/>
+          <w:color w:val="000000"/>
+        </w:rPr>
+        <w:t>Najnowsze ustalenia z ThreeadFabric Show, że trojan bankowy jest teraz dostarczany za pośrednictwem Zombinder, gotowego kroplowania-as-usługi (DAAS), który jest sprzedawany innym podmiotom zagrożeniowym i który można wykorzystać do „wiązania” złośliwych ładunkówdo legalnych aplikacji.</w:t>
+      </w:r>
+    </w:p>
+    <w:p>
+      <w:r>
+        <w:rPr>
+          <w:rFonts w:ascii="Calibri" w:hAnsi="Calibri"/>
+          <w:color w:val="000000"/>
+        </w:rPr>
+        <w:t>Odkryj tajne taktyki, które używają hakerzy, aby zostać administratorami, jak wykryć i zablokować, zanim będzie za późno.Zarejestruj się na nasze seminarium już dziś.</w:t>
+      </w:r>
+    </w:p>
+    <w:p>
+      <w:r>
+        <w:rPr>
+          <w:rFonts w:ascii="Calibri" w:hAnsi="Calibri"/>
+          <w:color w:val="000000"/>
+        </w:rPr>
+        <w:t>Chociaż podejrzewano, że oferta została zamknięta na początku tego roku, pojawiła się w zeszłym miesiącu, możliwości reklamowe, aby ominąć funkcję „ograniczonych ustawień” w Android w celu zainstalowania złośliwego oprogramowania na urządzeniach i uzyskania dostępu do usługi dostępności.</w:t>
+      </w:r>
+    </w:p>
+    <w:p>
+      <w:r>
+        <w:rPr>
+          <w:rFonts w:ascii="Calibri" w:hAnsi="Calibri"/>
+          <w:color w:val="000000"/>
+        </w:rPr>
+        <w:t>Oba złośliwe artefakty dystrybuujące maskaradę kameleon jako przeglądarka internetowa Google Chrome.Ich nazwy pakietów są wymienione poniżej -</w:t>
+      </w:r>
+    </w:p>
+    <w:p>
+      <w:pPr>
+        <w:ind w:left="600"/>
+      </w:pPr>
+      <w:r>
+        <w:rPr>
+          <w:rFonts w:ascii="Calibri" w:hAnsi="Calibri"/>
+          <w:color w:val="000000"/>
+        </w:rPr>
+        <w:t>Z72645C414CE232F45.Z35AAD4DDE2FF09B48</w:t>
+      </w:r>
+    </w:p>
+    <w:p>
+      <w:pPr>
+        <w:ind w:left="600"/>
+      </w:pPr>
+      <w:r>
+        <w:rPr>
+          <w:rFonts w:ascii="Calibri" w:hAnsi="Calibri"/>
+          <w:color w:val="000000"/>
+        </w:rPr>
+        <w:t>com.busy.lady</w:t>
+      </w:r>
+    </w:p>
+    <w:p>
+      <w:r>
+        <w:rPr>
+          <w:rFonts w:ascii="Calibri" w:hAnsi="Calibri"/>
+          <w:color w:val="000000"/>
+        </w:rPr>
+        <w:t>Godną uwagi cechą ulepszonego wariantu jest jego zdolność do przeprowadzania oszustwa przejęcia urządzeń (DTO), która wykorzystuje usługę dostępności do wykonywania nieautoryzowanych działań w imieniu ofiary.</w:t>
+      </w:r>
+    </w:p>
+    <w:p>
+      <w:pPr>
+        <w:jc w:val="center"/>
+      </w:pPr>
+      <w:r>
+        <w:drawing>
+          <wp:inline xmlns:a="http://schemas.openxmlformats.org/drawingml/2006/main" xmlns:pic="http://schemas.openxmlformats.org/drawingml/2006/picture">
+            <wp:extent cx="3657600" cy="2743200"/>
+            <wp:docPr id="2" name="Picture 1"/>
+            <wp:cNvGraphicFramePr>
+              <a:graphicFrameLocks noChangeAspect="1"/>
+            </wp:cNvGraphicFramePr>
+            <a:graphic>
+              <a:graphicData uri="http://schemas.openxmlformats.org/drawingml/2006/picture">
+                <pic:pic>
+                  <pic:nvPicPr>
+                    <pic:cNvPr id="2" name="android.jpg"/>
+                    <pic:cNvPicPr/>
+                  </pic:nvPicPr>
+                  <pic:blipFill>
+                    <a:blip r:embed="rId11"/>
+                    <a:stretch>
+                      <a:fillRect/>
+                    </a:stretch>
+                  </pic:blipFill>
+                  <pic:spPr>
+                    <a:xfrm>
+                      <a:off x="0" y="0"/>
+                      <a:ext cx="3657600" cy="2743200"/>
+                    </a:xfrm>
+                    <a:prstGeom prst="rect"/>
+                  </pic:spPr>
+                </pic:pic>
+              </a:graphicData>
+            </a:graphic>
+          </wp:inline>
+        </w:drawing>
+      </w:r>
+    </w:p>
+    <w:p>
+      <w:r>
+        <w:rPr>
+          <w:rFonts w:ascii="Calibri" w:hAnsi="Calibri"/>
+          <w:color w:val="000000"/>
+        </w:rPr>
+        <w:t>Ale aby oszukać użytkowników, aby umożliwić ustawienie, złośliwe oprogramowanie sprawdza wersję Androida na zainstalowanym urządzeniu, a jeśli okaże się, że jest Android 13 lub nowszy, zachęca użytkownika do włączenia go.</w:t>
+      </w:r>
+    </w:p>
+    <w:p>
+      <w:r>
+        <w:rPr>
+          <w:rFonts w:ascii="Calibri" w:hAnsi="Calibri"/>
+          <w:color w:val="000000"/>
+        </w:rPr>
+        <w:t>„Po otrzymaniu potwierdzenia systemu Androida 13 ograniczonych ustawień na zainfekowanym urządzeniu, trojan bankowy inicjuje ładowanie strony HTML”, wyjaśnił ThreatFabric.„Strona prowadzi użytkowników poprzez ręczny proces krok po kroku, aby umożliwić usługę dostępności na Androida 13 i wyższej”.</w:t>
+      </w:r>
+    </w:p>
+    <w:p>
+      <w:r>
+        <w:rPr>
+          <w:rFonts w:ascii="Calibri" w:hAnsi="Calibri"/>
+          <w:color w:val="000000"/>
+        </w:rPr>
+        <w:t>Kolejnym nowym dodatkiem jest użycie interfejsów API z Androidem do zakłócenia operacji biometrycznych docelowego urządzenia poprzez potajemne przejście mechanizmu uwierzytelniania ekranu blokady na PIN, aby umożliwić złośliwemu oprogramowaniu „odblokowanie urządzenia w Will” przy użyciu usługi dostępności.</w:t>
+      </w:r>
+    </w:p>
+    <w:p>
+      <w:r>
+        <w:rPr>
+          <w:rFonts w:ascii="Calibri" w:hAnsi="Calibri"/>
+          <w:color w:val="000000"/>
+        </w:rPr>
+        <w:t>„Pojawienie się nowego trojana bankowego Chameleon jest kolejnym przykładem wyrafinowanego i adaptacyjnego krajobrazu zagrożenia w ekosystemie Androida” - powiedziała firma.„Ewoluując od wcześniejszej iteracji, ten wariant pokazuje zwiększoną odporność i zaawansowane nowe funkcje”.</w:t>
+      </w:r>
+    </w:p>
+    <w:p>
+      <w:r>
+        <w:rPr>
+          <w:rFonts w:ascii="Calibri" w:hAnsi="Calibri"/>
+          <w:color w:val="000000"/>
+        </w:rPr>
+        <w:t>Rozwój pojawia się, gdy Zimperium ujawniło, że 29 rodzin złośliwego oprogramowania - 10 nowych - w ciągu ostatniego roku miało na celu 1800 aplikacji bankowych w 61 krajach.Nowe aktywne rodziny to Nexus, Ojciec chrzestny, Pixpirate, Saderat, Hook, Pixbankbot, Xenomorph V3, Vultur, Brasdex i Goatrat.</w:t>
+      </w:r>
+    </w:p>
+    <w:p>
+      <w:r>
+        <w:rPr>
+          <w:rFonts w:ascii="Calibri" w:hAnsi="Calibri"/>
+          <w:color w:val="000000"/>
+        </w:rPr>
+        <w:t>Krajowe kraje USA obejmują USA (109 aplikacji bankowych), Wielka Brytania (48), Włochy (44), Australia (34), Turcja (32), Francja (30), Hiszpania (29), Portugalia (27),Niemcy (23), Kanada (17) i Brazylia (11).Najbardziej ukierunkowane aplikacje usług finansowych to Phonepe (Indie), WeChat, Bank of America, Well Fargo, (U.S.), Binance (Malta), Barclays (Wielka Brytania), QNB Finansbank (Turcja) i Caixabank (Hiszpania).</w:t>
       </w:r>
     </w:p>
     <w:p>
       <w:r>
         <w:t xml:space="preserve">Link: </w:t>
       </w:r>
-      <w:hyperlink r:id="rId15">
+      <w:hyperlink r:id="rId12">
         <w:r>
-          <w:t>https://thehackernews.com/2023/12/rogue-wordpress-plugin-exposes-e.html</w:t>
+          <w:t>https://thehackernews.com/2023/12/new-chameleon-android-banking-trojan.html</w:t>
         </w:r>
       </w:hyperlink>
     </w:p>

--- a/final.docx
+++ b/final.docx
@@ -13,7 +13,7 @@
           <w:color w:val="000000"/>
           <w:sz w:val="24"/>
         </w:rPr>
-        <w:t>1. Rogue WordPress wtyczka ujawnia witryny e-commerce na kradzież kart kredytowych</w:t>
+        <w:t>1. Operacja RusticWeb: Złośliwe oprogramowanie oparte na rdzewie</w:t>
       </w:r>
     </w:p>
     <w:p>
@@ -22,7 +22,7 @@
           <w:rFonts w:ascii="Calibri" w:hAnsi="Calibri"/>
           <w:color w:val="000000"/>
         </w:rPr>
-        <w:t>Łowcy zagrożeń odkryli nieuczciwą wtyczkę WordPress, która jest zdolna do tworzenia fałszywych użytkowników administratora i wstrzykiwania złośliwego kodu JavaScript do kradzieży informacji o karcie kredytowej.</w:t>
+        <w:t>Indyjskie podmioty rządowe i sektor obrony był celem kampanii phishingowej, która jest zaprojektowana w celu zrzucenia złośliwego oprogramowania do zbierania wywiadu.</w:t>
       </w:r>
     </w:p>
     <w:p>
@@ -31,7 +31,7 @@
           <w:rFonts w:ascii="Calibri" w:hAnsi="Calibri"/>
           <w:color w:val="000000"/>
         </w:rPr>
-        <w:t>Według Sucuri aktywność przeglądania jest częścią kampanii Magecart skierowanej do witryn e-commerce.</w:t>
+        <w:t>Działalność, po raz pierwszy wykryta w październiku 2023 r., Została pokrewna operacja RusticWeb przez firmę zajmującą się ochroną Enterprise Seqrite.</w:t>
       </w:r>
     </w:p>
     <w:p>
@@ -40,7 +40,7 @@
           <w:rFonts w:ascii="Calibri" w:hAnsi="Calibri"/>
           <w:color w:val="000000"/>
         </w:rPr>
-        <w:t>„Podobnie jak w przypadku wielu innych złośliwych lub fałszywych wtyczek WordPress zawiera pewne zwodnicze informacje na górze pliku, aby dać mu okleinę legitymacji” - powiedział badacz bezpieczeństwa Ben Martin.„W tym przypadku komentarze twierdzą, że kod jest„ Dodatkami pamięci podręcznej WordPress ”.</w:t>
+        <w:t>„Nowe oparte na rdzy ładowności i zaszyfrowane polecenia PowerShell zostały wykorzystane do wykładania poufnych dokumentów do internetowego silnika serwisowego, zamiast dedykowanego serwera poleceń i kontroli (C2)”-powiedział badacz bezpieczeństwa Sathwik Ram Prakki.</w:t>
       </w:r>
     </w:p>
     <w:p>
@@ -49,7 +49,7 @@
           <w:rFonts w:ascii="Calibri" w:hAnsi="Calibri"/>
           <w:color w:val="000000"/>
         </w:rPr>
-        <w:t>Złośliwe wtyczki zazwyczaj znajdują drogę do witryn WordPress za pośrednictwem zagrożonego użytkownika administratora lub wykorzystania wad bezpieczeństwa w innej wtyczce już zainstalowanej na stronie.</w:t>
+        <w:t>Zakładanie taktyczne zostały odkryte między klastrem a tymi szeroko śledzonymi pod pseudonimem przezroczystego plemienia i boczną, z których oba są oceniane jako powiązane z Pakistanem.</w:t>
       </w:r>
     </w:p>
     <w:p>
@@ -58,7 +58,7 @@
           <w:rFonts w:ascii="Calibri" w:hAnsi="Calibri"/>
           <w:color w:val="000000"/>
         </w:rPr>
-        <w:t>Po instalacji wtyczka replikuje się do katalogu MU-Plugins (lub konieczności wtyczek), aby została automatycznie włączona i ukrywa swoją obecność w panelu administracyjnym.</w:t>
+        <w:t>Sidecopia jest również podejrzanym elementem podrzędnym w przezroczystym plemieniu.W ubiegłym miesiącu Seqrite szczegółowo opisał wiele kampanii podjętych przez aktora zagrożenia skierowanego do organów rządowych indyjskich w celu dostarczenia licznych trojanów, takich jak Alakore Rat, Ares Rat i Drat.</w:t>
       </w:r>
     </w:p>
     <w:p>
@@ -67,7 +67,7 @@
           <w:rFonts w:ascii="Calibri" w:hAnsi="Calibri"/>
           <w:color w:val="000000"/>
         </w:rPr>
-        <w:t>Odkryj tajne taktyki, które używają hakerzy, aby zostać administratorami, jak wykryć i zablokować, zanim będzie za późno.Zarejestruj się na nasze seminarium już dziś.</w:t>
+        <w:t>Inne ostatnie łańcuchy ataku udokumentowane przez GroundMon wykorzystały pliki Microsoft Microsoft PowerPoint, a także specjalnie wykonane archiwa RAR podatne na CVE-2013-38831 w celu dostarczania złośliwego oprogramowania, umożliwiając nieokiełznany zdalny dostęp i kontrolę.</w:t>
       </w:r>
     </w:p>
     <w:p>
@@ -76,7 +76,7 @@
           <w:rFonts w:ascii="Calibri" w:hAnsi="Calibri"/>
           <w:color w:val="000000"/>
         </w:rPr>
-        <w:t>„Ponieważ jedynym sposobem na usunięcie któregokolwiek z Mu-Plugins jest ręczne usunięcie pliku, złośliwe oprogramowanie znika, aby temu zapobiec”-wyjaśnił Martin.„Złośliwe oprogramowanie osiąga to, niezarejestrowanie się w funkcjach wywołania zwrotnego dla haczyków, których normalnie używają wtyczki”.</w:t>
+        <w:t>„Łańcuch infekcji grupy SideCopy APT obejmuje wiele kroków, z których każdy starannie zorganizował, aby zapewnić pomyślny kompromis” - zauważył Groundmon na początku tego roku.</w:t>
       </w:r>
     </w:p>
     <w:p>
@@ -85,43 +85,7 @@
           <w:rFonts w:ascii="Calibri" w:hAnsi="Calibri"/>
           <w:color w:val="000000"/>
         </w:rPr>
-        <w:t>Nieprawidłowa wtyczka jest również wyposażona w opcję, aby utworzyć i ukryć konto użytkownika administratora przed legalnym administratorem witryny, aby uniknąć podniesienia czerwonych flag i utrzymywał dostęp do celu przez dłuższy czas.</w:t>
-      </w:r>
-    </w:p>
-    <w:p>
-      <w:r>
-        <w:rPr>
-          <w:rFonts w:ascii="Calibri" w:hAnsi="Calibri"/>
-          <w:color w:val="000000"/>
-        </w:rPr>
-        <w:t>Ostatecznym celem kampanii jest wstrzyknięcie karty kredytowej kradzieży złośliwego oprogramowania na stronach kasy i wydłużenie informacji do domeny kontrolowanej przez aktora.</w:t>
-      </w:r>
-    </w:p>
-    <w:p>
-      <w:r>
-        <w:rPr>
-          <w:rFonts w:ascii="Calibri" w:hAnsi="Calibri"/>
-          <w:color w:val="000000"/>
-        </w:rPr>
-        <w:t>„Ponieważ wiele infekcji WordPress występuje od zagrożonych użytkowników administratora WP-Admin, jest to tylko powód, aby oni musieli pracować w ramach ograniczeń dostępnych, które mają, a instalowanie wtyczek jest z pewnością jedną z kluczowych zdolności, które posiada administrator WordPress- powiedział Martin.</w:t>
-      </w:r>
-    </w:p>
-    <w:p>
-      <w:r>
-        <w:rPr>
-          <w:rFonts w:ascii="Calibri" w:hAnsi="Calibri"/>
-          <w:color w:val="000000"/>
-        </w:rPr>
-        <w:t>Ujawnienie pojawia się tygodnie po tym, jak społeczność bezpieczeństwa WordPress ostrzegł przed kampanią phishingową, która ostrzega użytkowników o niepowiązanej wadach bezpieczeństwa w systemie zarządzania treścią sieci i nakłada je na instalację wtyczki pod pozorem łatki.Ze swojej części wtyczka tworzy użytkownika administratora i wdraża powłokę internetową do utrzymującego się zdalnego dostępu.</w:t>
-      </w:r>
-    </w:p>
-    <w:p>
-      <w:r>
-        <w:rPr>
-          <w:rFonts w:ascii="Calibri" w:hAnsi="Calibri"/>
-          <w:color w:val="000000"/>
-        </w:rPr>
-        <w:t>SuSuri powiedział, że aktorzy zagrożeń stojącej za kampanii wykorzystują status „zastrzeżonego” związanego z identyfikatorem CVE, który dzieje się, gdy został zarezerwowany do użytku przez organ ds. Numerowania CVE (CNA) lub badacza bezpieczeństwa, ale szczegóły jeszcze się nie udajewypełniony.</w:t>
+        <w:t>Najnowszy zestaw ataków rozpoczyna się e-mailem phishingowym, wykorzystując techniki inżynierii społecznej w celu oszczędzania ofiar w interakcji ze złośliwymi plikami PDF, które zrzucają ładunki oparte na rdzy w celu wyliczenia systemu plików w tle, jednocześnie wyświetlając plik wabiki.</w:t>
       </w:r>
     </w:p>
     <w:p>
@@ -140,7 +104,7 @@
               <a:graphicData uri="http://schemas.openxmlformats.org/drawingml/2006/picture">
                 <pic:pic>
                   <pic:nvPicPr>
-                    <pic:cNvPr id="1" name="admin.jpg"/>
+                    <pic:cNvPr id="1" name="phishing.jpg"/>
                     <pic:cNvPicPr/>
                   </pic:nvPicPr>
                   <pic:blipFill>
@@ -169,7 +133,7 @@
           <w:rFonts w:ascii="Calibri" w:hAnsi="Calibri"/>
           <w:color w:val="000000"/>
         </w:rPr>
-        <w:t>Przychodzi również, gdy firma bezpieczeństwa witryny odkryła kolejną kampanię Magecart, która korzysta z protokołu WebSocket Communications do wstawienia kodu skimmera do sklepów internetowych.Następnie złośliwe oprogramowanie uruchamia się po kliknięciu fałszywego przycisku „Kompletne zamówienie”, który jest nakładany na górę uzasadnionego przycisku kasy.</w:t>
+        <w:t>Oprócz gromadzenia interesujących plików, złośliwe oprogramowanie jest przygotowane do gromadzenia informacji o systemie i przesyłania ich na serwer C2, ale brakuje mu funkcji innych zaawansowanych złośliwych oprogramowania do złośliwego kradzieży dostępnych w podziemnym cyberprzestępczości.</w:t>
       </w:r>
     </w:p>
     <w:p>
@@ -178,7 +142,7 @@
           <w:rFonts w:ascii="Calibri" w:hAnsi="Calibri"/>
           <w:color w:val="000000"/>
         </w:rPr>
-        <w:t>Raport Spotlight Europola na temat oszustw online opublikowanych w tym tygodniu opisano cyfrowe przeglądanie jako trwałe zagrożenie, które powoduje kradzież, ponowne odsprzedaż i niewłaściwe wykorzystanie danych karty kredytowej.„Główną ewolucją w przeglądaniu cyfrowym jest przejście od wykorzystania złośliwego oprogramowania z front-end do złośliwego oprogramowania, co utrudnia wykrycie”-powiedział.</w:t>
+        <w:t>Drugi łańcuch infekcji zidentyfikowany przez SEQRITE w grudniu wykorzystuje podobny wieloetapowy proces, ale zastępuje złośliwe oprogramowanie rdzy skryptem PowerShell, który zajmuje się etapami wyliczenia i exfiltracji.</w:t>
       </w:r>
     </w:p>
     <w:p>
@@ -187,7 +151,7 @@
           <w:rFonts w:ascii="Calibri" w:hAnsi="Calibri"/>
           <w:color w:val="000000"/>
         </w:rPr>
-        <w:t>Unia Europejska.Agencja organów ścigania stwierdziła, że powiadomiła również 443 kupców internetowych, że dane karty kredytowej lub karty płatności ich klientów zostały naruszone za pomocą ataków przeglądających.</w:t>
+        <w:t>Ale w ciekawym akcentie końcowy ładunek jest uruchamiany za pomocą wykonywalny rdzy, który ma nazwę „Cisco AnyConnect Web Helper”.Zebrane informacje są ostatecznie przesyłane do Oshi [.] W Domain, anonimowy publiczny silnik udostępniania plików o nazwie OSHIUPLOOD.</w:t>
       </w:r>
     </w:p>
     <w:p>
@@ -196,7 +160,7 @@
           <w:rFonts w:ascii="Calibri" w:hAnsi="Calibri"/>
           <w:color w:val="000000"/>
         </w:rPr>
-        <w:t>Grupa-IB, która współpracowała również z Europolem w zakresie transgranicznej operacji walki z cyberprzestępczością pokonną cyfrową akcję przeglądania, powiedziała i zidentyfikowała 23 rodziny JS-Styffers, w tym Atmzow, Health_Check, FirstKiss, Fidega, Angrybeaver, Inter i R3nin,które były używane przeciwko firmom w 17 różnych krajach w Europie i Ameryce.</w:t>
+        <w:t>„Operacja Rusticweb może być powiązana z APT zagrożeniem, ponieważ dzieli podobieństwa z różnymi grupami powiązanymi z Pakistanem”-powiedział Ram Prakki.</w:t>
       </w:r>
     </w:p>
     <w:p>
@@ -205,7 +169,7 @@
           <w:rFonts w:ascii="Calibri" w:hAnsi="Calibri"/>
           <w:color w:val="000000"/>
         </w:rPr>
-        <w:t>„W sumie 132 rodziny JS-Sniffer jest znane, na koniec 2023 r., Aby skompromitować strony internetowe na całym świecie”-dodała firma o headułach w Singapurze.</w:t>
+        <w:t>Ujawnienie pojawia się prawie dwa miesiące po tym, jak Cyble odkrył złośliwą aplikację na Androida wykorzystywaną przez zespół Donot skierowany do osób w regionie Kaszmiru w Indiach.</w:t>
       </w:r>
     </w:p>
     <w:p>
@@ -214,7 +178,25 @@
           <w:rFonts w:ascii="Calibri" w:hAnsi="Calibri"/>
           <w:color w:val="000000"/>
         </w:rPr>
-        <w:t>To nie wszystko.Wykazano, że fałszywe reklamy w wyszukiwarce Google i Twittera dla platform kryptowalutowych promują drenaż kryptowaluty o imieniu MS Drainer, który, jak się szacuje, już splądrowała 58,98 miliona dolarów od 63 210 ofiar od marca 2023 r. Za pośrednictwem sieci 10 072 witryn phishingowych.</w:t>
+        <w:t>Uważa się, że aktor państwa narodowego, znany również pod nazwami APT-C-35, słonia origami i sektor02 i ma historię wykorzystywania złośliwego oprogramowania Androida do infiltracji urządzeń należących do ludzi w Kaszmirze i Pakistanie.</w:t>
+      </w:r>
+    </w:p>
+    <w:p>
+      <w:r>
+        <w:rPr>
+          <w:rFonts w:ascii="Calibri" w:hAnsi="Calibri"/>
+          <w:color w:val="000000"/>
+        </w:rPr>
+        <w:t>Wariant zbadany przez Cyble to trojanizowana wersja projektu Github o nazwie „Quranapp: Read and Explore”, który jest wyposażony w szeroką gamę funkcji oprogramowania szpiegowskim do rejestrowania połączeń audio i VOIP, przechwytywania zrzutów ekranu, gromadzenia danych z różnych aplikacji,Pobierz dodatkowe pliki APK i śledź lokalizację ofiary.</w:t>
+      </w:r>
+    </w:p>
+    <w:p>
+      <w:r>
+        <w:rPr>
+          <w:rFonts w:ascii="Calibri" w:hAnsi="Calibri"/>
+          <w:color w:val="000000"/>
+        </w:rPr>
+        <w:t>„Nieustanne wysiłki grupy Donot, aby udoskonalić swoje narzędzia i techniki, podkreślają ciągłe zagrożenie, jakie stwarzają, szczególnie w zakresie celowania osób w wrażliwym regionie Kaszmiru w Indiach” - powiedział Cyble.</w:t>
       </w:r>
     </w:p>
     <w:p>
@@ -223,7 +205,7 @@
       </w:r>
       <w:hyperlink r:id="rId10">
         <w:r>
-          <w:t>https://thehackernews.com/2023/12/rogue-wordpress-plugin-exposes-e.html</w:t>
+          <w:t>https://thehackernews.com/2023/12/operation-rusticweb-rust-based-malware.html</w:t>
         </w:r>
       </w:hyperlink>
     </w:p>
@@ -238,7 +220,7 @@
           <w:color w:val="000000"/>
           <w:sz w:val="24"/>
         </w:rPr>
-        <w:t>2. Chameleon Android Banking Variant Trojan omija uwierzytelnianie biometryczne</w:t>
+        <w:t>2. Członkowie nastolatków British Lapsus $ skazani za głośne ataki</w:t>
       </w:r>
     </w:p>
     <w:p>
@@ -247,7 +229,7 @@
           <w:rFonts w:ascii="Calibri" w:hAnsi="Calibri"/>
           <w:color w:val="000000"/>
         </w:rPr>
-        <w:t>Badacze cyberbezpieczeństwa odkryli zaktualizowaną wersję złośliwego oprogramowania bankowego z Androidem o nazwie Chameleon, która rozszerzyła celowanie o użytkowników w Wielkiej Brytanii i Włoch.</w:t>
+        <w:t>Dwa nastolatki brytyjskie w Lapsus $ Cyberprzestępczości i gangu wymuszenia zostały skazane za swoje role w organizowaniu szeregu głośnych ataków na wiele firm.</w:t>
       </w:r>
     </w:p>
     <w:p>
@@ -256,7 +238,7 @@
           <w:rFonts w:ascii="Calibri" w:hAnsi="Calibri"/>
           <w:color w:val="000000"/>
         </w:rPr>
-        <w:t>„Reprezentując restrukturyzowaną i ulepszoną iterację swojego poprzednika, ten rozwinięty wariant kameleon wyróżnia się w realizacji przejęcia urządzeń (DTO) przy użyciu usługi dostępności, a jednocześnie rozszerzając swój ukierunkowany region” - powiedziała holenderska firma zajmująca się ochroną mobilną ThreatFabric.</w:t>
+        <w:t>ARION KURTAJ, 18-latek z Oksfordu, został skazany na nieokreślony nakaz szpitala ze względu na zamiar powrotu do cyberprzestępczości „jak najszybciej”, donosi BBC.Kurtaj, który jest autystyczny, został uznany za niezdolnego do postawienia procesu.</w:t>
       </w:r>
     </w:p>
     <w:p>
@@ -265,7 +247,7 @@
           <w:rFonts w:ascii="Calibri" w:hAnsi="Calibri"/>
           <w:color w:val="000000"/>
         </w:rPr>
-        <w:t>Chameleon został wcześniej udokumentowany przez Cyble w kwietniu 2023 r., Zauważając, że był używany do wyróżnienia użytkowników w Australii i Polsce od co najmniej stycznia.Podobnie jak inne złośliwe oprogramowanie bankowe, wiadomo, że nadużywa swoich uprawnień do usługi dostępności Androida w celu zebrania wrażliwych danych i przeprowadzania ataków nakładek.</w:t>
+        <w:t>Inny członek Lapsus $, 17-letni nienazwany nieletni, został skazany na 18-miesięczny nakaz rehabilitacji młodzieży, w tym trzymiesięcznego intensywnego nadzoru i wymogu nadzoru.Został uznany za winnego dwóch przypadków oszustwa, dwóch przestępstw związanych z niewłaściwym użyciem komputera i jednego szantażu.</w:t>
       </w:r>
     </w:p>
     <w:p>
@@ -274,7 +256,7 @@
           <w:rFonts w:ascii="Calibri" w:hAnsi="Calibri"/>
           <w:color w:val="000000"/>
         </w:rPr>
-        <w:t>Rogue Apps zawierające wcześniejszą wersję były gospodarzem stron phishingowych i stwierdzono, że podszywają się pod prawdziwe instytucje w krajach, takie jak Australian Taxation Office (ATO) i platforma handlu kryptowalutami o nazwie Coinspot, w celu pożyczenia im wiarygodności.</w:t>
+        <w:t>Obaj oskarżeni zostali początkowo aresztowani w styczniu 2022 r., A następnie zwolnieni w badaniu.Zostali ponownie aresztowani w marcu 2022 r. Podczas gdy Kurtaj otrzymał kaucję, kontynuował atak na różne firmy, dopóki nie został ponownie aresztowany we wrześniu.</w:t>
       </w:r>
     </w:p>
     <w:p>
@@ -283,7 +265,7 @@
           <w:rFonts w:ascii="Calibri" w:hAnsi="Calibri"/>
           <w:color w:val="000000"/>
         </w:rPr>
-        <w:t>Najnowsze ustalenia z ThreeadFabric Show, że trojan bankowy jest teraz dostarczany za pośrednictwem Zombinder, gotowego kroplowania-as-usługi (DAAS), który jest sprzedawany innym podmiotom zagrożeniowym i który można wykorzystać do „wiązania” złośliwych ładunkówdo legalnych aplikacji.</w:t>
+        <w:t>Szaleństwo ataku, które odbyło się między sierpniem 2020 r. Do września 2022 r., Kierowane BT, EE, Globant, LG, Microsoft, Nvidia, Okta, Revolut, Rockstar Games, Samsung, Ubisoft, Uber i Vodafone.</w:t>
       </w:r>
     </w:p>
     <w:p>
@@ -292,7 +274,7 @@
           <w:rFonts w:ascii="Calibri" w:hAnsi="Calibri"/>
           <w:color w:val="000000"/>
         </w:rPr>
-        <w:t>Odkryj tajne taktyki, które używają hakerzy, aby zostać administratorami, jak wykryć i zablokować, zanim będzie za późno.Zarejestruj się na nasze seminarium już dziś.</w:t>
+        <w:t>Mówi się, że Lapsus $ obejmuje członków z Wielkiej Brytanii i Brazylii.Trzeci członek grupy, również podejrzany o nastolatkę, został aresztowany w kraju Ameryki Południowej w październiku 2022 r.</w:t>
       </w:r>
     </w:p>
     <w:p>
@@ -301,7 +283,7 @@
           <w:rFonts w:ascii="Calibri" w:hAnsi="Calibri"/>
           <w:color w:val="000000"/>
         </w:rPr>
-        <w:t>Chociaż podejrzewano, że oferta została zamknięta na początku tego roku, pojawiła się w zeszłym miesiącu, możliwości reklamowe, aby ominąć funkcję „ograniczonych ustawień” w Android w celu zainstalowania złośliwego oprogramowania na urządzeniach i uzyskania dostępu do usługi dostępności.</w:t>
+        <w:t>Raport opublikowany przez Departament Bezpieczeństwa Wewnętrznego Stanów Zjednoczonych (DHS) Cyber Safety Review Rad (CSRB) w tym roku ujawnił wykorzystanie przez aktora zagrożonego ataków w celu przejęcia rachunków ofiar i infiltruj sieci docelowe.Wykorzystał również kanał telegramowy do opublikowania jego działalności i wymuszenia ofiar.</w:t>
       </w:r>
     </w:p>
     <w:p>
@@ -310,31 +292,7 @@
           <w:rFonts w:ascii="Calibri" w:hAnsi="Calibri"/>
           <w:color w:val="000000"/>
         </w:rPr>
-        <w:t>Oba złośliwe artefakty dystrybuujące maskaradę kameleon jako przeglądarka internetowa Google Chrome.Ich nazwy pakietów są wymienione poniżej -</w:t>
-      </w:r>
-    </w:p>
-    <w:p>
-      <w:pPr>
-        <w:ind w:left="600"/>
-      </w:pPr>
-      <w:r>
-        <w:rPr>
-          <w:rFonts w:ascii="Calibri" w:hAnsi="Calibri"/>
-          <w:color w:val="000000"/>
-        </w:rPr>
-        <w:t>Z72645C414CE232F45.Z35AAD4DDE2FF09B48</w:t>
-      </w:r>
-    </w:p>
-    <w:p>
-      <w:pPr>
-        <w:ind w:left="600"/>
-      </w:pPr>
-      <w:r>
-        <w:rPr>
-          <w:rFonts w:ascii="Calibri" w:hAnsi="Calibri"/>
-          <w:color w:val="000000"/>
-        </w:rPr>
-        <w:t>com.busy.lady</w:t>
+        <w:t>W ciągu ostatniego roku rozgłos przyciągany przez Lapsus $ doprowadził również do pojawienia się innej grupy o nazwie Scrested Spider.Obie grupy są częścią większej jednostki, która nazywa się komunikatem.</w:t>
       </w:r>
     </w:p>
     <w:p>
@@ -343,7 +301,112 @@
           <w:rFonts w:ascii="Calibri" w:hAnsi="Calibri"/>
           <w:color w:val="000000"/>
         </w:rPr>
-        <w:t>Godną uwagi cechą ulepszonego wariantu jest jego zdolność do przeprowadzania oszustwa przejęcia urządzeń (DTO), która wykorzystuje usługę dostępności do wykonywania nieautoryzowanych działań w imieniu ofiary.</w:t>
+        <w:t>Według Federalnego Biura Śledczego Comm składa się z „zróżnicowanej geograficznie grupy osób, zorganizowanych w różnych podgrupach, z których wszystkie koordynują poprzez wnioski o komunikację online, takie jak Discord i Telegram”, aby zaangażować się w włamy, prawdziwa przemoc i swatowanie.</w:t>
+      </w:r>
+    </w:p>
+    <w:p>
+      <w:r>
+        <w:rPr>
+          <w:rFonts w:ascii="Calibri" w:hAnsi="Calibri"/>
+          <w:color w:val="000000"/>
+        </w:rPr>
+        <w:t>„Ta sprawa stanowi przykład niebezpieczeństw, w których młodzi ludzie mogą być przyciągnięci w Internecie i poważne konsekwencje, jakie może mieć w czyjejś szerszej przyszłości” - powiedziała Amanda Horsburgh, kurator detektywu z policji w Londynie.</w:t>
+      </w:r>
+    </w:p>
+    <w:p>
+      <w:r>
+        <w:rPr>
+          <w:rFonts w:ascii="Calibri" w:hAnsi="Calibri"/>
+          <w:color w:val="000000"/>
+        </w:rPr>
+        <w:t>„Wielu młodych ludzi chce zbadać, jak działa technologia i jakie istnieją luki. Może to obejmować naukę kodowania, interakcję z podobnie myślącymi osobami online i eksperymentowanie z narzędziami. Niestety świat cyfrowy może również kusić młodych ludzi z niewłaściwych powodów. "</w:t>
+      </w:r>
+    </w:p>
+    <w:p>
+      <w:r>
+        <w:t xml:space="preserve">Link: </w:t>
+      </w:r>
+      <w:hyperlink r:id="rId11">
+        <w:r>
+          <w:t>https://thehackernews.com/2023/12/british-lapsus-teen-members-sentenced.html</w:t>
+        </w:r>
+      </w:hyperlink>
+    </w:p>
+    <w:p>
+      <w:pPr>
+        <w:pStyle w:val="Heading1"/>
+        <w:jc w:val="left"/>
+      </w:pPr>
+      <w:r>
+        <w:rPr>
+          <w:rFonts w:ascii="Calibri" w:hAnsi="Calibri"/>
+          <w:color w:val="000000"/>
+          <w:sz w:val="24"/>
+        </w:rPr>
+        <w:t>3. Eksperci szczegółowo opisują model licencjonowania wielu milionów dolarów</w:t>
+      </w:r>
+    </w:p>
+    <w:p>
+      <w:r>
+        <w:rPr>
+          <w:rFonts w:ascii="Calibri" w:hAnsi="Calibri"/>
+          <w:color w:val="000000"/>
+        </w:rPr>
+        <w:t>Nowa analiza wyrafinowanego komercyjnego oprogramowania szpiegującego o nazwie Predator ujawniła, że jego zdolność do utrzymywania się między ponownym uruchomieniem jest oferowana jako „funkcja dodatkowa” i że zależy od opcji licencjonowania wybranych przez klienta.</w:t>
+      </w:r>
+    </w:p>
+    <w:p>
+      <w:r>
+        <w:rPr>
+          <w:rFonts w:ascii="Calibri" w:hAnsi="Calibri"/>
+          <w:color w:val="000000"/>
+        </w:rPr>
+        <w:t>„W 2021 r. Predator Spyware nie mogli przetrwać ponownego uruchomienia w zainfekowanym systemie Androida (miał go na iOS)”, powiedzieli badacze Cisco Talos Mike Gentile, Asheer Malhotra i Vitor Ventura w raporcie udostępnionym z Hacker News.„Jednak do kwietnia 2022 r. Ta zdolność była oferowana swoim klientom”.</w:t>
+      </w:r>
+    </w:p>
+    <w:p>
+      <w:r>
+        <w:rPr>
+          <w:rFonts w:ascii="Calibri" w:hAnsi="Calibri"/>
+          <w:color w:val="000000"/>
+        </w:rPr>
+        <w:t>Predator jest produktem konsorcjum o nazwie Intellexa Alliance, które obejmuje Cytrox (następnie nabyty przez Wispear), NEXA Technologies i SenPai Technologies.Zarówno CYTROX, jak i Intellexa zostały dodane do listy jednostek przez USA w lipcu 2023 r. W celu „Handlu w cyberprzestrzeni używanych do uzyskania dostępu do systemów informatycznych”.</w:t>
+      </w:r>
+    </w:p>
+    <w:p>
+      <w:r>
+        <w:rPr>
+          <w:rFonts w:ascii="Calibri" w:hAnsi="Calibri"/>
+          <w:color w:val="000000"/>
+        </w:rPr>
+        <w:t>Najnowsze ustalenia pojawiają się ponad sześć miesięcy po tym, jak dostawca bezpieczeństwa cybernetycznego szczegółowo opisał wewnętrzne działanie drapieżników i jego harmonijne równanie z innym komponentem ładowarowym o nazwie Alien.</w:t>
+      </w:r>
+    </w:p>
+    <w:p>
+      <w:r>
+        <w:rPr>
+          <w:rFonts w:ascii="Calibri" w:hAnsi="Calibri"/>
+          <w:color w:val="000000"/>
+        </w:rPr>
+        <w:t>„Obcy ma kluczowe znaczenie dla udanego funkcjonowania Predatora, w tym dodatkowych komponentów załadowanych przez drapieżnika na żądanie”, powiedział wówczas Malhotra.„Związek między kosmitą a drapieżnikiem jest niezwykle symbiotyczny, wymagając od nich ciągłej pracy w tandemie szpiegowania ofiar”.</w:t>
+      </w:r>
+    </w:p>
+    <w:p>
+      <w:r>
+        <w:rPr>
+          <w:rFonts w:ascii="Calibri" w:hAnsi="Calibri"/>
+          <w:color w:val="000000"/>
+        </w:rPr>
+        <w:t>Predator, który może celować zarówno na Android, jak i iOS, został opisany jako „zdalny system ekstrakcji mobilnej”, który jest sprzedawany w modelu licencyjnym, który zawiera miliony dolarów na podstawie exploita używanego do początkowego dostępu i liczby jednoczesnych infekcji, umieszczając jepoza zasięgiem skryptowych dzieciaków i początkujących przestępców.</w:t>
+      </w:r>
+    </w:p>
+    <w:p>
+      <w:r>
+        <w:rPr>
+          <w:rFonts w:ascii="Calibri" w:hAnsi="Calibri"/>
+          <w:color w:val="000000"/>
+        </w:rPr>
+        <w:t>Oprogramowanie szpiegujące, takie jak Predator i Pegasus, które są opracowywane przez NSO Group, często polegają na łańcuchach zero-day exploit w Android, iOS i przeglądarkach internetowych jako tajne wektory włamań.Ale ponieważ Apple i Google nadal zatrzymują luki w bezpieczeństwie, te łańcuchy exploit mogą być nieskuteczne, zmuszając je do powrotu do deski kreślarskiej.</w:t>
       </w:r>
     </w:p>
     <w:p>
@@ -362,11 +425,11 @@
               <a:graphicData uri="http://schemas.openxmlformats.org/drawingml/2006/picture">
                 <pic:pic>
                   <pic:nvPicPr>
-                    <pic:cNvPr id="2" name="android.jpg"/>
+                    <pic:cNvPr id="2" name="spyware.jpg"/>
                     <pic:cNvPicPr/>
                   </pic:nvPicPr>
                   <pic:blipFill>
-                    <a:blip r:embed="rId11"/>
+                    <a:blip r:embed="rId12"/>
                     <a:stretch>
                       <a:fillRect/>
                     </a:stretch>
@@ -391,7 +454,7 @@
           <w:rFonts w:ascii="Calibri" w:hAnsi="Calibri"/>
           <w:color w:val="000000"/>
         </w:rPr>
-        <w:t>Ale aby oszukać użytkowników, aby umożliwić ustawienie, złośliwe oprogramowanie sprawdza wersję Androida na zainstalowanym urządzeniu, a jeśli okaże się, że jest Android 13 lub nowszy, zachęca użytkownika do włączenia go.</w:t>
+        <w:t>Warto jednak zauważyć, że firmy stojące za narzędziami do nadzoru najemników mogą również pozyskiwać pełne lub częściowe łańcuchy exploit od brokerów exploit i wprowadzić je do operacyjnego exploit, który można wykorzystać do skutecznego naruszenia urządzeń docelowych.</w:t>
       </w:r>
     </w:p>
     <w:p>
@@ -400,7 +463,7 @@
           <w:rFonts w:ascii="Calibri" w:hAnsi="Calibri"/>
           <w:color w:val="000000"/>
         </w:rPr>
-        <w:t>„Po otrzymaniu potwierdzenia systemu Androida 13 ograniczonych ustawień na zainfekowanym urządzeniu, trojan bankowy inicjuje ładowanie strony HTML”, wyjaśnił ThreatFabric.„Strona prowadzi użytkowników poprzez ręczny proces krok po kroku, aby umożliwić usługę dostępności na Androida 13 i wyższej”.</w:t>
+        <w:t>Kolejnym kluczowym aspektem modelu biznesowego Intellexa jest to, że rozładowuje pracę polegającą na konfigurowaniu infrastruktury ataku samym klientom, pozostawiając ją z miejsca na prawdopodobną zaprzeczenie, jeśli kampanie wyjdą na jaw (jak nieuchronnie).</w:t>
       </w:r>
     </w:p>
     <w:p>
@@ -409,7 +472,7 @@
           <w:rFonts w:ascii="Calibri" w:hAnsi="Calibri"/>
           <w:color w:val="000000"/>
         </w:rPr>
-        <w:t>Kolejnym nowym dodatkiem jest użycie interfejsów API z Androidem do zakłócenia operacji biometrycznych docelowego urządzenia poprzez potajemne przejście mechanizmu uwierzytelniania ekranu blokady na PIN, aby umożliwić złośliwemu oprogramowaniu „odblokowanie urządzenia w Will” przy użyciu usługi dostępności.</w:t>
+        <w:t>„Dostarczanie sprzętu wspierającego Intellexa odbywa się na terminalu lub lotnisku” - powiedzieli naukowcy.</w:t>
       </w:r>
     </w:p>
     <w:p>
@@ -418,7 +481,7 @@
           <w:rFonts w:ascii="Calibri" w:hAnsi="Calibri"/>
           <w:color w:val="000000"/>
         </w:rPr>
-        <w:t>„Pojawienie się nowego trojana bankowego Chameleon jest kolejnym przykładem wyrafinowanego i adaptacyjnego krajobrazu zagrożenia w ekosystemie Androida” - powiedziała firma.„Ewoluując od wcześniejszej iteracji, ten wariant pokazuje zwiększoną odporność i zaawansowane nowe funkcje”.</w:t>
+        <w:t>„Ta metoda dostawy jest znana jako ubezpieczenie kosztów i frachtu (CIF), które jest częścią żargonu przemysłu żeglugowego („ incoterms ”). Ten mechanizm pozwala Intellexa twierdzić, że nie mają one widoczności, gdzie systemy są wdrażane i ostatecznie zlokalizowane."</w:t>
       </w:r>
     </w:p>
     <w:p>
@@ -427,7 +490,7 @@
           <w:rFonts w:ascii="Calibri" w:hAnsi="Calibri"/>
           <w:color w:val="000000"/>
         </w:rPr>
-        <w:t>Rozwój pojawia się, gdy Zimperium ujawniło, że 29 rodzin złośliwego oprogramowania - 10 nowych - w ciągu ostatniego roku miało na celu 1800 aplikacji bankowych w 61 krajach.Nowe aktywne rodziny to Nexus, Ojciec chrzestny, Pixpirate, Saderat, Hook, Pixbankbot, Xenomorph V3, Vultur, Brasdex i Goatrat.</w:t>
+        <w:t>Ponadto Intellexa posiada „wiedzę z pierwszej ręki” o tym, czy ich klienci wykonują operacje nadzoru poza własnymi granicami ze względu na fakt, że operacje są wewnętrznie podłączone do licencji, która domyślnie ogranicza się do jednego telefonuPrefiks kodu kraju.</w:t>
       </w:r>
     </w:p>
     <w:p>
@@ -436,16 +499,355 @@
           <w:rFonts w:ascii="Calibri" w:hAnsi="Calibri"/>
           <w:color w:val="000000"/>
         </w:rPr>
-        <w:t>Krajowe kraje USA obejmują USA (109 aplikacji bankowych), Wielka Brytania (48), Włochy (44), Australia (34), Turcja (32), Francja (30), Hiszpania (29), Portugalia (27),Niemcy (23), Kanada (17) i Brazylia (11).Najbardziej ukierunkowane aplikacje usług finansowych to Phonepe (Indie), WeChat, Bank of America, Well Fargo, (U.S.), Binance (Malta), Barclays (Wielka Brytania), QNB Finansbank (Turcja) i Caixabank (Hiszpania).</w:t>
+        <w:t>To ograniczenie geograficzne można jednak poluzować za dodatkową opłatą.</w:t>
+      </w:r>
+    </w:p>
+    <w:p>
+      <w:pPr>
+        <w:jc w:val="center"/>
+      </w:pPr>
+      <w:r>
+        <w:drawing>
+          <wp:inline xmlns:a="http://schemas.openxmlformats.org/drawingml/2006/main" xmlns:pic="http://schemas.openxmlformats.org/drawingml/2006/picture">
+            <wp:extent cx="3657600" cy="2743200"/>
+            <wp:docPr id="3" name="Picture 2"/>
+            <wp:cNvGraphicFramePr>
+              <a:graphicFrameLocks noChangeAspect="1"/>
+            </wp:cNvGraphicFramePr>
+            <a:graphic>
+              <a:graphicData uri="http://schemas.openxmlformats.org/drawingml/2006/picture">
+                <pic:pic>
+                  <pic:nvPicPr>
+                    <pic:cNvPr id="3" name="talos.jpg"/>
+                    <pic:cNvPicPr/>
+                  </pic:nvPicPr>
+                  <pic:blipFill>
+                    <a:blip r:embed="rId13"/>
+                    <a:stretch>
+                      <a:fillRect/>
+                    </a:stretch>
+                  </pic:blipFill>
+                  <pic:spPr>
+                    <a:xfrm>
+                      <a:off x="0" y="0"/>
+                      <a:ext cx="3657600" cy="2743200"/>
+                    </a:xfrm>
+                    <a:prstGeom prst="rect"/>
+                  </pic:spPr>
+                </pic:pic>
+              </a:graphicData>
+            </a:graphic>
+          </wp:inline>
+        </w:drawing>
+      </w:r>
+    </w:p>
+    <w:p>
+      <w:r>
+        <w:rPr>
+          <w:rFonts w:ascii="Calibri" w:hAnsi="Calibri"/>
+          <w:color w:val="000000"/>
+        </w:rPr>
+        <w:t>Cisco Talos zauważył, że chociaż publiczne narażenie ofensywnych aktorów i ich kampanii odniosło sukces w zakresie przypisywania, miało to niewielki wpływ na ich zdolność do prowadzenia i rozwijania działalności na całym świecie, nawet jeśli może to wpłynąć na ich klientów, takiego, takiego, takiego, takiego.jako rządy.</w:t>
+      </w:r>
+    </w:p>
+    <w:p>
+      <w:r>
+        <w:rPr>
+          <w:rFonts w:ascii="Calibri" w:hAnsi="Calibri"/>
+          <w:color w:val="000000"/>
+        </w:rPr>
+        <w:t>„Może to zwiększyć koszty, powodując, że kupują lub tworzą nowe łańcuchy exploit, ale dostawcy ci wydają się bezproblemowo nabywać nowe łańcuchy exploit, umożliwiając im pozostanie w biznesie, przeskakując z jednego zestawu exploitów na inny jako sposób początkowego dostępu”, ”Naukowcy powiedzieli.</w:t>
+      </w:r>
+    </w:p>
+    <w:p>
+      <w:r>
+        <w:rPr>
+          <w:rFonts w:ascii="Calibri" w:hAnsi="Calibri"/>
+          <w:color w:val="000000"/>
+        </w:rPr>
+        <w:t>„Potrzebne jest publiczne ujawnienie analiz technicznych mobilnych oprogramowania szpiegowskim i namacalnych próbek umożliwiających publiczne badanie złośliwego oprogramowania. Takie publiczne ujawnienia nie tylko umożliwią większe analizy i napędzają wysiłki wykrywania, ale także nakładać koszty rozwoju dla dostawców, aby stale rozwijać ich implanty. "</w:t>
       </w:r>
     </w:p>
     <w:p>
       <w:r>
         <w:t xml:space="preserve">Link: </w:t>
       </w:r>
-      <w:hyperlink r:id="rId12">
+      <w:hyperlink r:id="rId14">
         <w:r>
-          <w:t>https://thehackernews.com/2023/12/new-chameleon-android-banking-trojan.html</w:t>
+          <w:t>https://thehackernews.com/2023/12/multi-million-dollar-predator-spyware.html</w:t>
+        </w:r>
+      </w:hyperlink>
+    </w:p>
+    <w:p>
+      <w:pPr>
+        <w:pStyle w:val="Heading1"/>
+        <w:jc w:val="left"/>
+      </w:pPr>
+      <w:r>
+        <w:rPr>
+          <w:rFonts w:ascii="Calibri" w:hAnsi="Calibri"/>
+          <w:color w:val="000000"/>
+          <w:sz w:val="24"/>
+        </w:rPr>
+        <w:t>4. Dokumenty Word Word Documents używane do dostarczania złośliwego oprogramowania NIM</w:t>
+      </w:r>
+    </w:p>
+    <w:p>
+      <w:r>
+        <w:rPr>
+          <w:rFonts w:ascii="Calibri" w:hAnsi="Calibri"/>
+          <w:color w:val="000000"/>
+        </w:rPr>
+        <w:t>Nowa kampania phishingowa wykorzystuje Dokumenty Word Word Fay jako przynętę, aby dostarczyć backdoor napisany w języku programowania NIM.</w:t>
+      </w:r>
+    </w:p>
+    <w:p>
+      <w:r>
+        <w:rPr>
+          <w:rFonts w:ascii="Calibri" w:hAnsi="Calibri"/>
+          <w:color w:val="000000"/>
+        </w:rPr>
+        <w:t>„Złośliwe oprogramowanie napisane w nietypowych językach programowania stawia społeczność bezpieczeństwa w niekorzystnej sytuacji, ponieważ badacze i nieuzasadnione inżynierowie odwrotnej mogą utrudnić ich dochodzenie” - powiedział badacze Netskope Ghanashyam Satpathy i Jan Michael Alcantara.</w:t>
+      </w:r>
+    </w:p>
+    <w:p>
+      <w:r>
+        <w:rPr>
+          <w:rFonts w:ascii="Calibri" w:hAnsi="Calibri"/>
+          <w:color w:val="000000"/>
+        </w:rPr>
+        <w:t>Złośliwe oprogramowanie oparte na NIM było rzadkością w krajobrazie zagrożeń, chociaż w ostatnich latach powoli się zmieniało, ponieważ napastnicy nadal opracowują niestandardowe narzędzia od zera, używając istniejących wersji języka lub porodu ich noworodnych programów.</w:t>
+      </w:r>
+    </w:p>
+    <w:p>
+      <w:r>
+        <w:rPr>
+          <w:rFonts w:ascii="Calibri" w:hAnsi="Calibri"/>
+          <w:color w:val="000000"/>
+        </w:rPr>
+        <w:t>Zostało to wykazane w przypadku ładowarek, takich jak Nimzaloader, Nimbda, Icexloader, a także rodziny ransomware śledzone pod nazwami Dark Power i Kanti.</w:t>
+      </w:r>
+    </w:p>
+    <w:p>
+      <w:r>
+        <w:rPr>
+          <w:rFonts w:ascii="Calibri" w:hAnsi="Calibri"/>
+          <w:color w:val="000000"/>
+        </w:rPr>
+        <w:t>Łańcuch ataku udokumentowany przez NetSkope zaczyna się od e -maila phishingowego zawierającego załącznik dokumentu Word, który po otwarciu zachęca odbiorcę do włączenia makr do aktywowania wdrażania złośliwego oprogramowania NIM.Nadawca e -maila ukrywa się jako nepalski urzędnik państwowy.</w:t>
+      </w:r>
+    </w:p>
+    <w:p>
+      <w:r>
+        <w:rPr>
+          <w:rFonts w:ascii="Calibri" w:hAnsi="Calibri"/>
+          <w:color w:val="000000"/>
+        </w:rPr>
+        <w:t>Po uruchomieniu implant jest odpowiedzialny za wyliczenie uruchamiania procesów w celu określenia istnienia znanych narzędzi analitycznych na zainfekowanym hoście i niezwłocznie zakończenia się, jeśli je znajdzie.</w:t>
+      </w:r>
+    </w:p>
+    <w:p>
+      <w:r>
+        <w:rPr>
+          <w:rFonts w:ascii="Calibri" w:hAnsi="Calibri"/>
+          <w:color w:val="000000"/>
+        </w:rPr>
+        <w:t>W przeciwnym razie Backdoor nawiązuje połączenia ze zdalnym serwerem, który naśladuje domenę rządową z Nepalu, w tym National Information Technology Center (NITC) i czeka na dalsze instrukcje.Serwery dowodzenia i kontroli (C2) nie są już dostępne-</w:t>
+      </w:r>
+    </w:p>
+    <w:p>
+      <w:pPr>
+        <w:ind w:left="600"/>
+      </w:pPr>
+      <w:r>
+        <w:rPr>
+          <w:rFonts w:ascii="Calibri" w:hAnsi="Calibri"/>
+          <w:color w:val="000000"/>
+        </w:rPr>
+        <w:t>poczta [.] MOFA [.] Govnp [.] Org</w:t>
+      </w:r>
+    </w:p>
+    <w:p>
+      <w:pPr>
+        <w:ind w:left="600"/>
+      </w:pPr>
+      <w:r>
+        <w:rPr>
+          <w:rFonts w:ascii="Calibri" w:hAnsi="Calibri"/>
+          <w:color w:val="000000"/>
+        </w:rPr>
+        <w:t>nitc [.] Govnp [.] org</w:t>
+      </w:r>
+    </w:p>
+    <w:p>
+      <w:pPr>
+        <w:ind w:left="600"/>
+      </w:pPr>
+      <w:r>
+        <w:rPr>
+          <w:rFonts w:ascii="Calibri" w:hAnsi="Calibri"/>
+          <w:color w:val="000000"/>
+        </w:rPr>
+        <w:t>MX1 [.] Nepal [.] Gov np [.] Org</w:t>
+      </w:r>
+    </w:p>
+    <w:p>
+      <w:pPr>
+        <w:ind w:left="600"/>
+      </w:pPr>
+      <w:r>
+        <w:rPr>
+          <w:rFonts w:ascii="Calibri" w:hAnsi="Calibri"/>
+          <w:color w:val="000000"/>
+        </w:rPr>
+        <w:t>dns [.] Govnp [.] Org</w:t>
+      </w:r>
+    </w:p>
+    <w:p>
+      <w:r>
+        <w:rPr>
+          <w:rFonts w:ascii="Calibri" w:hAnsi="Calibri"/>
+          <w:color w:val="000000"/>
+        </w:rPr>
+        <w:t>„NIM to statycznie kompilowany język programowania” - powiedzieli naukowcy.„Oprócz znanej składni, jego funkcje kompilacji krzyżowej pozwalają atakującym napisać jeden wariant złośliwego oprogramowania i skompilować go w celu ukierunkowania na różne platformy”.</w:t>
+      </w:r>
+    </w:p>
+    <w:p>
+      <w:r>
+        <w:rPr>
+          <w:rFonts w:ascii="Calibri" w:hAnsi="Calibri"/>
+          <w:color w:val="000000"/>
+        </w:rPr>
+        <w:t>Ujawnienie pojawia się, gdy cyble ujawniło kampanię inżynierii społecznej, która wykorzystuje wiadomości na platformach mediów społecznościowych, aby dostarczyć nowe złośliwe oprogramowanie z Python o nazwie Editbot Crayer, który został zaprojektowany do zbierania i wydłużenia cennych danych za pośrednictwem kanału telegramowego kontrolowanego przez aktora.</w:t>
+      </w:r>
+    </w:p>
+    <w:p>
+      <w:pPr>
+        <w:jc w:val="center"/>
+      </w:pPr>
+      <w:r>
+        <w:drawing>
+          <wp:inline xmlns:a="http://schemas.openxmlformats.org/drawingml/2006/main" xmlns:pic="http://schemas.openxmlformats.org/drawingml/2006/picture">
+            <wp:extent cx="3657600" cy="2743200"/>
+            <wp:docPr id="4" name="Picture 1"/>
+            <wp:cNvGraphicFramePr>
+              <a:graphicFrameLocks noChangeAspect="1"/>
+            </wp:cNvGraphicFramePr>
+            <a:graphic>
+              <a:graphicData uri="http://schemas.openxmlformats.org/drawingml/2006/picture">
+                <pic:pic>
+                  <pic:nvPicPr>
+                    <pic:cNvPr id="4" name="malware.jpg"/>
+                    <pic:cNvPicPr/>
+                  </pic:nvPicPr>
+                  <pic:blipFill>
+                    <a:blip r:embed="rId15"/>
+                    <a:stretch>
+                      <a:fillRect/>
+                    </a:stretch>
+                  </pic:blipFill>
+                  <pic:spPr>
+                    <a:xfrm>
+                      <a:off x="0" y="0"/>
+                      <a:ext cx="3657600" cy="2743200"/>
+                    </a:xfrm>
+                    <a:prstGeom prst="rect"/>
+                  </pic:spPr>
+                </pic:pic>
+              </a:graphicData>
+            </a:graphic>
+          </wp:inline>
+        </w:drawing>
+      </w:r>
+    </w:p>
+    <w:p>
+      <w:r>
+        <w:rPr>
+          <w:rFonts w:ascii="Calibri" w:hAnsi="Calibri"/>
+          <w:color w:val="000000"/>
+        </w:rPr>
+        <w:t>Nawet gdy aktorzy zagrożeni eksperymentują z nowymi szczepami złośliwego oprogramowania, zaobserwowano również kampanie phishingowe dystrybucyjne znane złośliwe oprogramowanie, takie jak Darkgate i Netsupport Rat za pośrednictwem poczty elektronicznej i zagrożonych stron z fałszywymi przynętami aktualizacji (alias Rogueraticate), szczególnie tych z klastra nazwanego battlera.</w:t>
+      </w:r>
+    </w:p>
+    <w:p>
+      <w:r>
+        <w:rPr>
+          <w:rFonts w:ascii="Calibri" w:hAnsi="Calibri"/>
+          <w:color w:val="000000"/>
+        </w:rPr>
+        <w:t>Firma zajmująca się ochroną przedsiębiorczości Proofpoint powiedziała, że zidentyfikowała co najmniej 20 kampanii, które wykorzystały złośliwe oprogramowanie Darkgate od września do listopada 2023 r., Przed przejściem na Netsupport Rat na początku tego miesiąca.</w:t>
+      </w:r>
+    </w:p>
+    <w:p>
+      <w:r>
+        <w:rPr>
+          <w:rFonts w:ascii="Calibri" w:hAnsi="Calibri"/>
+          <w:color w:val="000000"/>
+        </w:rPr>
+        <w:t>Jedna sekwencja ataku zidentyfikowana na początku października 2023 r. Szczególnie wyróżnia się łączeniem dwóch systemów dostarczania ruchu (TDSS)-404 TDS i Keitaro TDS-w celu filtrowania i przekierowania ofiar spełniających ich kryteria do domeny obsługiwanej przez aktor36025 (Wynik CVSS: 8.8), obwodnica bezpieczeństwa Windows SmartScreen Windows, która została rozwiązana przez Microsoft w listopadzie 2023 r.</w:t>
+      </w:r>
+    </w:p>
+    <w:p>
+      <w:r>
+        <w:rPr>
+          <w:rFonts w:ascii="Calibri" w:hAnsi="Calibri"/>
+          <w:color w:val="000000"/>
+        </w:rPr>
+        <w:t>Oznacza to, że Battleroyal Broniło tę podatność jako dzień zerowy na miesiąc przed publicznie ujawnieniem go gigant technologiczny.</w:t>
+      </w:r>
+    </w:p>
+    <w:p>
+      <w:r>
+        <w:rPr>
+          <w:rFonts w:ascii="Calibri" w:hAnsi="Calibri"/>
+          <w:color w:val="000000"/>
+        </w:rPr>
+        <w:t>Darkgate został zaprojektowany w celu kradzieży informacji i pobierania dodatkowych ładunków złośliwego oprogramowania, podczas gdy Netsupport Rat, które zaczęło się jako odległe narzędzie do administracji w dobrej wierze, przekształciło się w potężną broń dzierżoną przez wrogich aktorów w celu infiltracji systemów i ustanowienia nieograniczonego pilota.</w:t>
+      </w:r>
+    </w:p>
+    <w:p>
+      <w:r>
+        <w:rPr>
+          <w:rFonts w:ascii="Calibri" w:hAnsi="Calibri"/>
+          <w:color w:val="000000"/>
+        </w:rPr>
+        <w:t>„Podmioty zagrożeń cyberprzestępczych [przyjmują] nowe, różnorodne i coraz bardziej kreatywne łańcuchy ataku - w tym korzystanie z różnych narzędzi TDS - aby umożliwić dostarczanie złośliwego oprogramowania” - powiedział Proofpoint.</w:t>
+      </w:r>
+    </w:p>
+    <w:p>
+      <w:r>
+        <w:rPr>
+          <w:rFonts w:ascii="Calibri" w:hAnsi="Calibri"/>
+          <w:color w:val="000000"/>
+        </w:rPr>
+        <w:t>„Ponadto użycie zarówno e -maili, jak i fałszywych przynęt aktualizacji pokazuje aktora, używając wielu rodzajów technik inżynierii społecznej w celu skłonienia użytkowników do zainstalowania ostatecznego ładunku”.</w:t>
+      </w:r>
+    </w:p>
+    <w:p>
+      <w:r>
+        <w:rPr>
+          <w:rFonts w:ascii="Calibri" w:hAnsi="Calibri"/>
+          <w:color w:val="000000"/>
+        </w:rPr>
+        <w:t>Darkgate zostały również wykorzystane przez innych aktorów zagrożenia, takich jak TA571 i TA577, z których oba rozpowszechniają różnorodne złośliwe oprogramowanie, w tym asyncrat, Netsupport, IceDid, Pikabot i Qakbot (aka QBOT).</w:t>
+      </w:r>
+    </w:p>
+    <w:p>
+      <w:r>
+        <w:rPr>
+          <w:rFonts w:ascii="Calibri" w:hAnsi="Calibri"/>
+          <w:color w:val="000000"/>
+        </w:rPr>
+        <w:t>„Na przykład TA577, jeden z najwybitniejszych dystrybutorów QBOT, wrócił do danych dotyczących zagrożenia e -mail we wrześniu, aby dostarczyć złośliwe oprogramowanie Darkgate i od tego czasu zaobserwowano dostarczanie pikabota w kampaniach, które zwykle mają dziesiątki tysięcy wiadomości”, Selena Larson, starszy analityk ds. Inteligencji zagrożeniaW Proofpoint powiedział Hacker News.</w:t>
+      </w:r>
+    </w:p>
+    <w:p>
+      <w:r>
+        <w:t xml:space="preserve">Link: </w:t>
+      </w:r>
+      <w:hyperlink r:id="rId16">
+        <w:r>
+          <w:t>https://thehackernews.com/2023/12/decoy-microsoft-word-documents-used-to.html</w:t>
         </w:r>
       </w:hyperlink>
     </w:p>
